--- a/fahri-gunawan/Review-PHP-dan-MySQL/kuis-review-mysql/Kuis MySQL.docx
+++ b/fahri-gunawan/Review-PHP-dan-MySQL/kuis-review-mysql/Kuis MySQL.docx
@@ -346,7 +346,7 @@
           <w:sz w:val="24"/>
           <w:szCs w:val="24"/>
         </w:rPr>
-        <w:t xml:space="preserve"> JOIN </w:t>
+        <w:t xml:space="preserve"> LEFT JOIN </w:t>
       </w:r>
       <w:proofErr w:type="spellStart"/>
       <w:r>
@@ -382,7 +382,7 @@
           <w:sz w:val="24"/>
           <w:szCs w:val="24"/>
         </w:rPr>
-        <w:t xml:space="preserve"> = anggotas.id;</w:t>
+        <w:t xml:space="preserve"> = anggotas.id WHERE peminjaman.id is null;</w:t>
       </w:r>
     </w:p>
     <w:p>
@@ -404,10 +404,10 @@
           <w:szCs w:val="24"/>
         </w:rPr>
         <w:drawing>
-          <wp:inline distT="0" distB="0" distL="0" distR="0" wp14:anchorId="79B9A0A8" wp14:editId="4C3DB7F4">
-            <wp:extent cx="5732780" cy="1630045"/>
-            <wp:effectExtent l="0" t="0" r="1270" b="8255"/>
-            <wp:docPr id="3" name="Picture 3"/>
+          <wp:inline distT="0" distB="0" distL="0" distR="0" wp14:anchorId="591F3EBB" wp14:editId="50221D09">
+            <wp:extent cx="5725160" cy="3530600"/>
+            <wp:effectExtent l="0" t="0" r="8890" b="0"/>
+            <wp:docPr id="21" name="Picture 21"/>
             <wp:cNvGraphicFramePr>
               <a:graphicFrameLocks xmlns:a="http://schemas.openxmlformats.org/drawingml/2006/main" noChangeAspect="1"/>
             </wp:cNvGraphicFramePr>
@@ -415,7 +415,7 @@
               <a:graphicData uri="http://schemas.openxmlformats.org/drawingml/2006/picture">
                 <pic:pic xmlns:pic="http://schemas.openxmlformats.org/drawingml/2006/picture">
                   <pic:nvPicPr>
-                    <pic:cNvPr id="0" name="Picture 3"/>
+                    <pic:cNvPr id="0" name="Picture 1"/>
                     <pic:cNvPicPr>
                       <a:picLocks noChangeAspect="1" noChangeArrowheads="1"/>
                     </pic:cNvPicPr>
@@ -436,7 +436,7 @@
                   <pic:spPr bwMode="auto">
                     <a:xfrm>
                       <a:off x="0" y="0"/>
-                      <a:ext cx="5732780" cy="1630045"/>
+                      <a:ext cx="5725160" cy="3530600"/>
                     </a:xfrm>
                     <a:prstGeom prst="rect">
                       <a:avLst/>
@@ -644,6 +644,42 @@
     <w:p>
       <w:pPr>
         <w:pStyle w:val="ListParagraph"/>
+        <w:spacing w:line="360" w:lineRule="auto"/>
+        <w:jc w:val="center"/>
+        <w:rPr>
+          <w:rFonts w:ascii="Times New Roman" w:hAnsi="Times New Roman" w:cs="Times New Roman"/>
+          <w:sz w:val="24"/>
+          <w:szCs w:val="24"/>
+        </w:rPr>
+      </w:pPr>
+    </w:p>
+    <w:p>
+      <w:pPr>
+        <w:pStyle w:val="ListParagraph"/>
+        <w:spacing w:line="360" w:lineRule="auto"/>
+        <w:jc w:val="center"/>
+        <w:rPr>
+          <w:rFonts w:ascii="Times New Roman" w:hAnsi="Times New Roman" w:cs="Times New Roman"/>
+          <w:sz w:val="24"/>
+          <w:szCs w:val="24"/>
+        </w:rPr>
+      </w:pPr>
+    </w:p>
+    <w:p>
+      <w:pPr>
+        <w:pStyle w:val="ListParagraph"/>
+        <w:spacing w:line="360" w:lineRule="auto"/>
+        <w:jc w:val="center"/>
+        <w:rPr>
+          <w:rFonts w:ascii="Times New Roman" w:hAnsi="Times New Roman" w:cs="Times New Roman"/>
+          <w:sz w:val="24"/>
+          <w:szCs w:val="24"/>
+        </w:rPr>
+      </w:pPr>
+    </w:p>
+    <w:p>
+      <w:pPr>
+        <w:pStyle w:val="ListParagraph"/>
         <w:numPr>
           <w:ilvl w:val="0"/>
           <w:numId w:val="3"/>
@@ -662,6 +698,7 @@
           <w:sz w:val="24"/>
           <w:szCs w:val="24"/>
         </w:rPr>
+        <w:lastRenderedPageBreak/>
         <w:t xml:space="preserve">SELECT id, name, </w:t>
       </w:r>
       <w:proofErr w:type="spellStart"/>
@@ -892,7 +929,6 @@
           <w:sz w:val="24"/>
           <w:szCs w:val="24"/>
         </w:rPr>
-        <w:lastRenderedPageBreak/>
         <w:t xml:space="preserve">SELECT name, </w:t>
       </w:r>
       <w:proofErr w:type="spellStart"/>
@@ -1353,6 +1389,7 @@
           <w:sz w:val="24"/>
           <w:szCs w:val="24"/>
         </w:rPr>
+        <w:lastRenderedPageBreak/>
         <w:t xml:space="preserve">SELECT name, </w:t>
       </w:r>
       <w:proofErr w:type="spellStart"/>
@@ -1601,7 +1638,6 @@
           <w:sz w:val="24"/>
           <w:szCs w:val="24"/>
         </w:rPr>
-        <w:lastRenderedPageBreak/>
         <w:t xml:space="preserve">SELECT name, </w:t>
       </w:r>
       <w:proofErr w:type="spellStart"/>
@@ -1958,7 +1994,7 @@
           <w:sz w:val="24"/>
           <w:szCs w:val="24"/>
         </w:rPr>
-        <w:t xml:space="preserve"> LEFT JOIN </w:t>
+        <w:t xml:space="preserve"> JOIN </w:t>
       </w:r>
       <w:proofErr w:type="spellStart"/>
       <w:r>
@@ -2034,10 +2070,10 @@
           <w:szCs w:val="24"/>
         </w:rPr>
         <w:drawing>
-          <wp:inline distT="0" distB="0" distL="0" distR="0" wp14:anchorId="274D7201" wp14:editId="1044E76F">
-            <wp:extent cx="5725160" cy="2258060"/>
-            <wp:effectExtent l="0" t="0" r="8890" b="8890"/>
-            <wp:docPr id="10" name="Picture 10"/>
+          <wp:inline distT="0" distB="0" distL="0" distR="0" wp14:anchorId="3B3B52A5" wp14:editId="2A6E3051">
+            <wp:extent cx="5725160" cy="771525"/>
+            <wp:effectExtent l="0" t="0" r="8890" b="9525"/>
+            <wp:docPr id="22" name="Picture 22"/>
             <wp:cNvGraphicFramePr>
               <a:graphicFrameLocks xmlns:a="http://schemas.openxmlformats.org/drawingml/2006/main" noChangeAspect="1"/>
             </wp:cNvGraphicFramePr>
@@ -2045,7 +2081,7 @@
               <a:graphicData uri="http://schemas.openxmlformats.org/drawingml/2006/picture">
                 <pic:pic xmlns:pic="http://schemas.openxmlformats.org/drawingml/2006/picture">
                   <pic:nvPicPr>
-                    <pic:cNvPr id="0" name="Picture 10"/>
+                    <pic:cNvPr id="0" name="Picture 2"/>
                     <pic:cNvPicPr>
                       <a:picLocks noChangeAspect="1" noChangeArrowheads="1"/>
                     </pic:cNvPicPr>
@@ -2066,7 +2102,7 @@
                   <pic:spPr bwMode="auto">
                     <a:xfrm>
                       <a:off x="0" y="0"/>
-                      <a:ext cx="5725160" cy="2258060"/>
+                      <a:ext cx="5725160" cy="771525"/>
                     </a:xfrm>
                     <a:prstGeom prst="rect">
                       <a:avLst/>
@@ -2170,30 +2206,6 @@
     <w:p>
       <w:pPr>
         <w:pStyle w:val="ListParagraph"/>
-        <w:spacing w:line="360" w:lineRule="auto"/>
-        <w:jc w:val="center"/>
-        <w:rPr>
-          <w:rFonts w:ascii="Times New Roman" w:hAnsi="Times New Roman" w:cs="Times New Roman"/>
-          <w:sz w:val="24"/>
-          <w:szCs w:val="24"/>
-        </w:rPr>
-      </w:pPr>
-    </w:p>
-    <w:p>
-      <w:pPr>
-        <w:pStyle w:val="ListParagraph"/>
-        <w:spacing w:line="360" w:lineRule="auto"/>
-        <w:jc w:val="center"/>
-        <w:rPr>
-          <w:rFonts w:ascii="Times New Roman" w:hAnsi="Times New Roman" w:cs="Times New Roman"/>
-          <w:sz w:val="24"/>
-          <w:szCs w:val="24"/>
-        </w:rPr>
-      </w:pPr>
-    </w:p>
-    <w:p>
-      <w:pPr>
-        <w:pStyle w:val="ListParagraph"/>
         <w:numPr>
           <w:ilvl w:val="0"/>
           <w:numId w:val="3"/>
@@ -2303,7 +2315,7 @@
           <w:sz w:val="24"/>
           <w:szCs w:val="24"/>
         </w:rPr>
-        <w:t xml:space="preserve"> RIGHT JOIN </w:t>
+        <w:t xml:space="preserve"> JOIN </w:t>
       </w:r>
       <w:proofErr w:type="spellStart"/>
       <w:r>
@@ -2357,7 +2369,23 @@
           <w:sz w:val="24"/>
           <w:szCs w:val="24"/>
         </w:rPr>
-        <w:t xml:space="preserve"> LIKE '%Bandung%' AND sex LIKE 'P';</w:t>
+        <w:t xml:space="preserve"> LIKE '%Bandung%' AND sex </w:t>
+      </w:r>
+      <w:r>
+        <w:rPr>
+          <w:rFonts w:ascii="Times New Roman" w:hAnsi="Times New Roman" w:cs="Times New Roman"/>
+          <w:sz w:val="24"/>
+          <w:szCs w:val="24"/>
+        </w:rPr>
+        <w:t>=</w:t>
+      </w:r>
+      <w:r>
+        <w:rPr>
+          <w:rFonts w:ascii="Times New Roman" w:hAnsi="Times New Roman" w:cs="Times New Roman"/>
+          <w:sz w:val="24"/>
+          <w:szCs w:val="24"/>
+        </w:rPr>
+        <w:t xml:space="preserve"> 'P';</w:t>
       </w:r>
     </w:p>
     <w:p>
@@ -2379,10 +2407,10 @@
           <w:szCs w:val="24"/>
         </w:rPr>
         <w:drawing>
-          <wp:inline distT="0" distB="0" distL="0" distR="0" wp14:anchorId="28F27A48" wp14:editId="11FFA21D">
-            <wp:extent cx="5725160" cy="2051685"/>
-            <wp:effectExtent l="0" t="0" r="8890" b="5715"/>
-            <wp:docPr id="11" name="Picture 11"/>
+          <wp:inline distT="0" distB="0" distL="0" distR="0" wp14:anchorId="7AA5E073" wp14:editId="29616851">
+            <wp:extent cx="5725160" cy="930275"/>
+            <wp:effectExtent l="0" t="0" r="8890" b="3175"/>
+            <wp:docPr id="23" name="Picture 23"/>
             <wp:cNvGraphicFramePr>
               <a:graphicFrameLocks xmlns:a="http://schemas.openxmlformats.org/drawingml/2006/main" noChangeAspect="1"/>
             </wp:cNvGraphicFramePr>
@@ -2390,7 +2418,7 @@
               <a:graphicData uri="http://schemas.openxmlformats.org/drawingml/2006/picture">
                 <pic:pic xmlns:pic="http://schemas.openxmlformats.org/drawingml/2006/picture">
                   <pic:nvPicPr>
-                    <pic:cNvPr id="0" name="Picture 11"/>
+                    <pic:cNvPr id="0" name="Picture 3"/>
                     <pic:cNvPicPr>
                       <a:picLocks noChangeAspect="1" noChangeArrowheads="1"/>
                     </pic:cNvPicPr>
@@ -2411,7 +2439,7 @@
                   <pic:spPr bwMode="auto">
                     <a:xfrm>
                       <a:off x="0" y="0"/>
-                      <a:ext cx="5725160" cy="2051685"/>
+                      <a:ext cx="5725160" cy="930275"/>
                     </a:xfrm>
                     <a:prstGeom prst="rect">
                       <a:avLst/>
@@ -3155,6 +3183,42 @@
     <w:p>
       <w:pPr>
         <w:pStyle w:val="ListParagraph"/>
+        <w:spacing w:line="360" w:lineRule="auto"/>
+        <w:jc w:val="center"/>
+        <w:rPr>
+          <w:rFonts w:ascii="Times New Roman" w:hAnsi="Times New Roman" w:cs="Times New Roman"/>
+          <w:sz w:val="24"/>
+          <w:szCs w:val="24"/>
+        </w:rPr>
+      </w:pPr>
+    </w:p>
+    <w:p>
+      <w:pPr>
+        <w:pStyle w:val="ListParagraph"/>
+        <w:spacing w:line="360" w:lineRule="auto"/>
+        <w:jc w:val="center"/>
+        <w:rPr>
+          <w:rFonts w:ascii="Times New Roman" w:hAnsi="Times New Roman" w:cs="Times New Roman"/>
+          <w:sz w:val="24"/>
+          <w:szCs w:val="24"/>
+        </w:rPr>
+      </w:pPr>
+    </w:p>
+    <w:p>
+      <w:pPr>
+        <w:pStyle w:val="ListParagraph"/>
+        <w:spacing w:line="360" w:lineRule="auto"/>
+        <w:jc w:val="center"/>
+        <w:rPr>
+          <w:rFonts w:ascii="Times New Roman" w:hAnsi="Times New Roman" w:cs="Times New Roman"/>
+          <w:sz w:val="24"/>
+          <w:szCs w:val="24"/>
+        </w:rPr>
+      </w:pPr>
+    </w:p>
+    <w:p>
+      <w:pPr>
+        <w:pStyle w:val="ListParagraph"/>
         <w:numPr>
           <w:ilvl w:val="0"/>
           <w:numId w:val="3"/>
@@ -4604,7 +4668,43 @@
           <w:sz w:val="24"/>
           <w:szCs w:val="24"/>
         </w:rPr>
-        <w:t xml:space="preserve"> &gt; 10;</w:t>
+        <w:t xml:space="preserve"> &gt; 10 AND </w:t>
+      </w:r>
+      <w:proofErr w:type="spellStart"/>
+      <w:r>
+        <w:rPr>
+          <w:rFonts w:ascii="Times New Roman" w:hAnsi="Times New Roman" w:cs="Times New Roman"/>
+          <w:sz w:val="24"/>
+          <w:szCs w:val="24"/>
+        </w:rPr>
+        <w:t>nama_penerbit</w:t>
+      </w:r>
+      <w:proofErr w:type="spellEnd"/>
+      <w:r>
+        <w:rPr>
+          <w:rFonts w:ascii="Times New Roman" w:hAnsi="Times New Roman" w:cs="Times New Roman"/>
+          <w:sz w:val="24"/>
+          <w:szCs w:val="24"/>
+        </w:rPr>
+        <w:t xml:space="preserve"> LIKE '%</w:t>
+      </w:r>
+      <w:proofErr w:type="spellStart"/>
+      <w:r>
+        <w:rPr>
+          <w:rFonts w:ascii="Times New Roman" w:hAnsi="Times New Roman" w:cs="Times New Roman"/>
+          <w:sz w:val="24"/>
+          <w:szCs w:val="24"/>
+        </w:rPr>
+        <w:t>Penerbit</w:t>
+      </w:r>
+      <w:proofErr w:type="spellEnd"/>
+      <w:r>
+        <w:rPr>
+          <w:rFonts w:ascii="Times New Roman" w:hAnsi="Times New Roman" w:cs="Times New Roman"/>
+          <w:sz w:val="24"/>
+          <w:szCs w:val="24"/>
+        </w:rPr>
+        <w:t xml:space="preserve"> 01%';</w:t>
       </w:r>
     </w:p>
     <w:p>
@@ -4626,10 +4726,10 @@
           <w:szCs w:val="24"/>
         </w:rPr>
         <w:drawing>
-          <wp:inline distT="0" distB="0" distL="0" distR="0" wp14:anchorId="47EE3852" wp14:editId="72A7817A">
-            <wp:extent cx="5732780" cy="771525"/>
-            <wp:effectExtent l="0" t="0" r="1270" b="9525"/>
-            <wp:docPr id="19" name="Picture 19"/>
+          <wp:inline distT="0" distB="0" distL="0" distR="0" wp14:anchorId="6CAC16CE" wp14:editId="43C80728">
+            <wp:extent cx="5725160" cy="993775"/>
+            <wp:effectExtent l="0" t="0" r="8890" b="0"/>
+            <wp:docPr id="24" name="Picture 24"/>
             <wp:cNvGraphicFramePr>
               <a:graphicFrameLocks xmlns:a="http://schemas.openxmlformats.org/drawingml/2006/main" noChangeAspect="1"/>
             </wp:cNvGraphicFramePr>
@@ -4637,7 +4737,7 @@
               <a:graphicData uri="http://schemas.openxmlformats.org/drawingml/2006/picture">
                 <pic:pic xmlns:pic="http://schemas.openxmlformats.org/drawingml/2006/picture">
                   <pic:nvPicPr>
-                    <pic:cNvPr id="0" name="Picture 19"/>
+                    <pic:cNvPr id="0" name="Picture 4"/>
                     <pic:cNvPicPr>
                       <a:picLocks noChangeAspect="1" noChangeArrowheads="1"/>
                     </pic:cNvPicPr>
@@ -4658,7 +4758,7 @@
                   <pic:spPr bwMode="auto">
                     <a:xfrm>
                       <a:off x="0" y="0"/>
-                      <a:ext cx="5732780" cy="771525"/>
+                      <a:ext cx="5725160" cy="993775"/>
                     </a:xfrm>
                     <a:prstGeom prst="rect">
                       <a:avLst/>
